--- a/2023-09-05.docx
+++ b/2023-09-05.docx
@@ -14,20 +14,19 @@
     </w:p>
     <w:p>
       <w:pPr>
+        <w:pStyle w:val="Heading2"/>
+      </w:pPr>
+      <w:bookmarkStart w:id="21" w:name="toronto-ontario-416-528-3258"/>
+      <w:r>
+        <w:t xml:space="preserve">Toronto, Ontario | (416) 528-3258</w:t>
+      </w:r>
+      <w:bookmarkEnd w:id="21"/>
+    </w:p>
+    <w:p>
+      <w:pPr>
         <w:pStyle w:val="FirstParagraph"/>
       </w:pPr>
-      <w:r>
-        <w:rPr>
-          <w:b/>
-        </w:rPr>
-        <w:t xml:space="preserve">Toronto, Ontario | (416) 528-3258</w:t>
-      </w:r>
-    </w:p>
-    <w:p>
-      <w:pPr>
-        <w:pStyle w:val="BodyText"/>
-      </w:pPr>
-      <w:hyperlink r:id="rId21">
+      <w:hyperlink r:id="rId22">
         <w:r>
           <w:rPr>
             <w:rStyle w:val="Hyperlink"/>
@@ -44,7 +43,7 @@
       <w:r>
         <w:t xml:space="preserve"> </w:t>
       </w:r>
-      <w:hyperlink r:id="rId22">
+      <w:hyperlink r:id="rId23">
         <w:r>
           <w:rPr>
             <w:rStyle w:val="Hyperlink"/>
@@ -61,7 +60,7 @@
       <w:r>
         <w:t xml:space="preserve"> </w:t>
       </w:r>
-      <w:hyperlink r:id="rId23">
+      <w:hyperlink r:id="rId24">
         <w:r>
           <w:rPr>
             <w:rStyle w:val="Hyperlink"/>
@@ -78,7 +77,7 @@
       <w:r>
         <w:t xml:space="preserve"> </w:t>
       </w:r>
-      <w:hyperlink r:id="rId24">
+      <w:hyperlink r:id="rId25">
         <w:r>
           <w:rPr>
             <w:rStyle w:val="Hyperlink"/>
@@ -91,11 +90,11 @@
       <w:pPr>
         <w:pStyle w:val="Heading2"/>
       </w:pPr>
-      <w:bookmarkStart w:id="25" w:name="data-scientist"/>
+      <w:bookmarkStart w:id="26" w:name="data-scientist"/>
       <w:r>
         <w:t xml:space="preserve">Data Scientist</w:t>
       </w:r>
-      <w:bookmarkEnd w:id="25"/>
+      <w:bookmarkEnd w:id="26"/>
     </w:p>
     <w:p>
       <w:pPr>
@@ -109,11 +108,11 @@
       <w:pPr>
         <w:pStyle w:val="Heading3"/>
       </w:pPr>
-      <w:bookmarkStart w:id="26" w:name="key-skills"/>
+      <w:bookmarkStart w:id="27" w:name="key-skills"/>
       <w:r>
         <w:t xml:space="preserve">Key Skills</w:t>
       </w:r>
-      <w:bookmarkEnd w:id="26"/>
+      <w:bookmarkEnd w:id="27"/>
     </w:p>
     <w:p>
       <w:pPr>
@@ -127,11 +126,11 @@
       <w:pPr>
         <w:pStyle w:val="Heading3"/>
       </w:pPr>
-      <w:bookmarkStart w:id="27" w:name="languages"/>
+      <w:bookmarkStart w:id="28" w:name="languages"/>
       <w:r>
         <w:t xml:space="preserve">Languages</w:t>
       </w:r>
-      <w:bookmarkEnd w:id="27"/>
+      <w:bookmarkEnd w:id="28"/>
     </w:p>
     <w:p>
       <w:pPr>
@@ -145,11 +144,11 @@
       <w:pPr>
         <w:pStyle w:val="Heading3"/>
       </w:pPr>
-      <w:bookmarkStart w:id="28" w:name="software"/>
+      <w:bookmarkStart w:id="29" w:name="software"/>
       <w:r>
         <w:t xml:space="preserve">Software</w:t>
       </w:r>
-      <w:bookmarkEnd w:id="28"/>
+      <w:bookmarkEnd w:id="29"/>
     </w:p>
     <w:p>
       <w:pPr>
@@ -163,11 +162,11 @@
       <w:pPr>
         <w:pStyle w:val="Heading3"/>
       </w:pPr>
-      <w:bookmarkStart w:id="29" w:name="platforms"/>
+      <w:bookmarkStart w:id="30" w:name="platforms"/>
       <w:r>
         <w:t xml:space="preserve">Platforms</w:t>
       </w:r>
-      <w:bookmarkEnd w:id="29"/>
+      <w:bookmarkEnd w:id="30"/>
     </w:p>
     <w:p>
       <w:pPr>
@@ -181,11 +180,11 @@
       <w:pPr>
         <w:pStyle w:val="Heading3"/>
       </w:pPr>
-      <w:bookmarkStart w:id="30" w:name="python-libraries-working-experience"/>
+      <w:bookmarkStart w:id="31" w:name="python-libraries-working-experience"/>
       <w:r>
         <w:t xml:space="preserve">Python Libraries Working Experience</w:t>
       </w:r>
-      <w:bookmarkEnd w:id="30"/>
+      <w:bookmarkEnd w:id="31"/>
     </w:p>
     <w:p>
       <w:pPr>
@@ -199,32 +198,31 @@
       <w:pPr>
         <w:pStyle w:val="Heading2"/>
       </w:pPr>
-      <w:bookmarkStart w:id="31" w:name="professional-experience"/>
+      <w:bookmarkStart w:id="32" w:name="professional-experience"/>
       <w:r>
         <w:t xml:space="preserve">Professional Experience</w:t>
       </w:r>
-      <w:bookmarkEnd w:id="31"/>
+      <w:bookmarkEnd w:id="32"/>
     </w:p>
     <w:p>
       <w:pPr>
         <w:pStyle w:val="Heading3"/>
       </w:pPr>
-      <w:bookmarkStart w:id="32" w:name="canadian-tire-toronto"/>
+      <w:bookmarkStart w:id="33" w:name="canadian-tire-toronto"/>
       <w:r>
         <w:t xml:space="preserve">Canadian Tire, Toronto</w:t>
       </w:r>
-      <w:bookmarkEnd w:id="32"/>
-    </w:p>
-    <w:p>
-      <w:pPr>
-        <w:pStyle w:val="FirstParagraph"/>
-      </w:pPr>
-      <w:r>
-        <w:rPr>
-          <w:b/>
-        </w:rPr>
+      <w:bookmarkEnd w:id="33"/>
+    </w:p>
+    <w:p>
+      <w:pPr>
+        <w:pStyle w:val="Heading3"/>
+      </w:pPr>
+      <w:bookmarkStart w:id="34" w:name="X037131ba640fa26ff7c7a2484858a492baa26aa"/>
+      <w:r>
         <w:t xml:space="preserve">Data Science Associate, June 2022 - August 2023</w:t>
       </w:r>
+      <w:bookmarkEnd w:id="34"/>
     </w:p>
     <w:p>
       <w:pPr>
@@ -332,22 +330,21 @@
       <w:pPr>
         <w:pStyle w:val="Heading3"/>
       </w:pPr>
-      <w:bookmarkStart w:id="33" w:name="consilium-crypto-toronto"/>
+      <w:bookmarkStart w:id="35" w:name="consilium-crypto-toronto"/>
       <w:r>
         <w:t xml:space="preserve">Consilium Crypto, Toronto</w:t>
       </w:r>
-      <w:bookmarkEnd w:id="33"/>
-    </w:p>
-    <w:p>
-      <w:pPr>
-        <w:pStyle w:val="FirstParagraph"/>
-      </w:pPr>
-      <w:r>
-        <w:rPr>
-          <w:b/>
-        </w:rPr>
+      <w:bookmarkEnd w:id="35"/>
+    </w:p>
+    <w:p>
+      <w:pPr>
+        <w:pStyle w:val="Heading3"/>
+      </w:pPr>
+      <w:bookmarkStart w:id="36" w:name="X61fef600a863b80eb054dd1320936a02044d3d6"/>
+      <w:r>
         <w:t xml:space="preserve">Data Science Intern, January 2019 - April 2019</w:t>
       </w:r>
+      <w:bookmarkEnd w:id="36"/>
     </w:p>
     <w:p>
       <w:pPr>
@@ -377,18 +374,18 @@
       <w:pPr>
         <w:pStyle w:val="Heading3"/>
       </w:pPr>
-      <w:bookmarkStart w:id="34" w:name="selected-self-directed-projects"/>
+      <w:bookmarkStart w:id="37" w:name="selected-self-directed-projects"/>
       <w:r>
         <w:t xml:space="preserve">Selected Self-Directed Projects</w:t>
       </w:r>
-      <w:bookmarkEnd w:id="34"/>
+      <w:bookmarkEnd w:id="37"/>
     </w:p>
     <w:p>
       <w:pPr>
         <w:pStyle w:val="Heading4"/>
       </w:pPr>
-      <w:bookmarkStart w:id="36" w:name="X9e7a0c3dd9f882e4718a626c505f14b17893498"/>
-      <w:hyperlink r:id="rId35">
+      <w:bookmarkStart w:id="39" w:name="X9e7a0c3dd9f882e4718a626c505f14b17893498"/>
+      <w:hyperlink r:id="rId38">
         <w:r>
           <w:rPr>
             <w:rStyle w:val="Hyperlink"/>
@@ -399,7 +396,7 @@
       <w:r>
         <w:t xml:space="preserve">, Toronto, 2018 - Present</w:t>
       </w:r>
-      <w:bookmarkEnd w:id="36"/>
+      <w:bookmarkEnd w:id="39"/>
     </w:p>
     <w:p>
       <w:pPr>
@@ -429,11 +426,11 @@
       <w:pPr>
         <w:pStyle w:val="Heading3"/>
       </w:pPr>
-      <w:bookmarkStart w:id="37" w:name="additional-experience"/>
+      <w:bookmarkStart w:id="40" w:name="additional-experience"/>
       <w:r>
         <w:t xml:space="preserve">Additional Experience</w:t>
       </w:r>
-      <w:bookmarkEnd w:id="37"/>
+      <w:bookmarkEnd w:id="40"/>
     </w:p>
     <w:p>
       <w:pPr>
@@ -447,53 +444,91 @@
       <w:pPr>
         <w:pStyle w:val="Heading3"/>
       </w:pPr>
-      <w:bookmarkStart w:id="38" w:name="jordan-bell-tutoring-toronto"/>
+      <w:bookmarkStart w:id="41" w:name="jordan-bell-tutoring-toronto"/>
       <w:r>
         <w:t xml:space="preserve">Jordan Bell Tutoring, Toronto</w:t>
       </w:r>
-      <w:bookmarkEnd w:id="38"/>
-    </w:p>
-    <w:p>
-      <w:pPr>
-        <w:pStyle w:val="FirstParagraph"/>
-      </w:pPr>
-      <w:r>
-        <w:rPr>
-          <w:b/>
-        </w:rPr>
+      <w:bookmarkEnd w:id="41"/>
+    </w:p>
+    <w:p>
+      <w:pPr>
+        <w:pStyle w:val="Heading3"/>
+      </w:pPr>
+      <w:bookmarkStart w:id="42" w:name="X49205db1d58170a3b1e055c1690fc0bf281460f"/>
+      <w:r>
         <w:t xml:space="preserve">Mathematics Tutor, January 2021 - June 2022</w:t>
       </w:r>
+      <w:bookmarkEnd w:id="42"/>
     </w:p>
     <w:p>
       <w:pPr>
         <w:pStyle w:val="Heading3"/>
       </w:pPr>
-      <w:bookmarkStart w:id="39" w:name="university-of-toronto-toronto"/>
+      <w:bookmarkStart w:id="43" w:name="university-of-toronto-toronto"/>
       <w:r>
         <w:t xml:space="preserve">University of Toronto, Toronto</w:t>
       </w:r>
-      <w:bookmarkEnd w:id="39"/>
-    </w:p>
-    <w:p>
-      <w:pPr>
-        <w:pStyle w:val="FirstParagraph"/>
-      </w:pPr>
-      <w:r>
-        <w:rPr>
-          <w:b/>
-        </w:rPr>
+      <w:bookmarkEnd w:id="43"/>
+    </w:p>
+    <w:p>
+      <w:pPr>
+        <w:pStyle w:val="Heading3"/>
+      </w:pPr>
+      <w:bookmarkStart w:id="44" w:name="X46ae1c979bc99a2e8a61d621652e52315565350"/>
+      <w:r>
         <w:t xml:space="preserve">Mathematics Course Instructor, April 2013 - April 2017</w:t>
       </w:r>
+      <w:bookmarkEnd w:id="44"/>
     </w:p>
     <w:p>
       <w:pPr>
         <w:pStyle w:val="Heading2"/>
       </w:pPr>
-      <w:bookmarkStart w:id="40" w:name="education"/>
+      <w:bookmarkStart w:id="45" w:name="education"/>
       <w:r>
         <w:t xml:space="preserve">Education</w:t>
       </w:r>
-      <w:bookmarkEnd w:id="40"/>
+      <w:bookmarkEnd w:id="45"/>
+    </w:p>
+    <w:p>
+      <w:pPr>
+        <w:pStyle w:val="Heading3"/>
+      </w:pPr>
+      <w:bookmarkStart w:id="46" w:name="X875bb47b374fcb4e8df86065b6fcb7039579a2b"/>
+      <w:r>
+        <w:t xml:space="preserve">Graduate Certificate, Analytics for Business Decision Making (SAS based program), George Brown College, Toronto, 2019</w:t>
+      </w:r>
+      <w:bookmarkEnd w:id="46"/>
+    </w:p>
+    <w:p>
+      <w:pPr>
+        <w:pStyle w:val="Heading3"/>
+      </w:pPr>
+      <w:bookmarkStart w:id="47" w:name="Xd3dafc58b275781b6466a1a8c8a82684b4d7325"/>
+      <w:r>
+        <w:t xml:space="preserve">Master of Science, Department of Mathematics, University of Toronto, Toronto</w:t>
+      </w:r>
+      <w:bookmarkEnd w:id="47"/>
+    </w:p>
+    <w:p>
+      <w:pPr>
+        <w:pStyle w:val="Heading3"/>
+      </w:pPr>
+      <w:bookmarkStart w:id="48" w:name="X1d5dd184626640c6f71f6cd1d6cfd8866c443d9"/>
+      <w:r>
+        <w:t xml:space="preserve">Bachelor of Mathematics, Mathematics, Carleton University, Ottawa. University Medal in Mathematics</w:t>
+      </w:r>
+      <w:bookmarkEnd w:id="48"/>
+    </w:p>
+    <w:p>
+      <w:pPr>
+        <w:pStyle w:val="Heading2"/>
+      </w:pPr>
+      <w:bookmarkStart w:id="49" w:name="selected-online-courses"/>
+      <w:r>
+        <w:t xml:space="preserve">Selected Online Courses</w:t>
+      </w:r>
+      <w:bookmarkEnd w:id="49"/>
     </w:p>
     <w:p>
       <w:pPr>
@@ -503,71 +538,7 @@
         </w:numPr>
         <w:pStyle w:val="Compact"/>
       </w:pPr>
-      <w:r>
-        <w:rPr>
-          <w:b/>
-        </w:rPr>
-        <w:t xml:space="preserve">Graduate Certificate</w:t>
-      </w:r>
-      <w:r>
-        <w:t xml:space="preserve">, Analytics for Business Decision Making (SAS based program), George Brown College, Toronto, 2019</w:t>
-      </w:r>
-    </w:p>
-    <w:p>
-      <w:pPr>
-        <w:numPr>
-          <w:ilvl w:val="0"/>
-          <w:numId w:val="1004"/>
-        </w:numPr>
-        <w:pStyle w:val="Compact"/>
-      </w:pPr>
-      <w:r>
-        <w:rPr>
-          <w:b/>
-        </w:rPr>
-        <w:t xml:space="preserve">Master of Science</w:t>
-      </w:r>
-      <w:r>
-        <w:t xml:space="preserve">, Department of Mathematics, University of Toronto, Toronto</w:t>
-      </w:r>
-    </w:p>
-    <w:p>
-      <w:pPr>
-        <w:numPr>
-          <w:ilvl w:val="0"/>
-          <w:numId w:val="1004"/>
-        </w:numPr>
-        <w:pStyle w:val="Compact"/>
-      </w:pPr>
-      <w:r>
-        <w:rPr>
-          <w:b/>
-        </w:rPr>
-        <w:t xml:space="preserve">Bachelor of Mathematics</w:t>
-      </w:r>
-      <w:r>
-        <w:t xml:space="preserve">, Mathematics, Carleton University, Ottawa. University Medal in Mathematics</w:t>
-      </w:r>
-    </w:p>
-    <w:p>
-      <w:pPr>
-        <w:pStyle w:val="Heading2"/>
-      </w:pPr>
-      <w:bookmarkStart w:id="41" w:name="selected-online-courses"/>
-      <w:r>
-        <w:t xml:space="preserve">Selected Online Courses</w:t>
-      </w:r>
-      <w:bookmarkEnd w:id="41"/>
-    </w:p>
-    <w:p>
-      <w:pPr>
-        <w:numPr>
-          <w:ilvl w:val="0"/>
-          <w:numId w:val="1005"/>
-        </w:numPr>
-        <w:pStyle w:val="Compact"/>
-      </w:pPr>
-      <w:hyperlink r:id="rId42">
+      <w:hyperlink r:id="rId50">
         <w:r>
           <w:rPr>
             <w:rStyle w:val="Hyperlink"/>
@@ -580,11 +551,11 @@
       <w:pPr>
         <w:numPr>
           <w:ilvl w:val="0"/>
-          <w:numId w:val="1005"/>
-        </w:numPr>
-        <w:pStyle w:val="Compact"/>
-      </w:pPr>
-      <w:hyperlink r:id="rId43">
+          <w:numId w:val="1004"/>
+        </w:numPr>
+        <w:pStyle w:val="Compact"/>
+      </w:pPr>
+      <w:hyperlink r:id="rId51">
         <w:r>
           <w:rPr>
             <w:rStyle w:val="Hyperlink"/>
@@ -597,11 +568,11 @@
       <w:pPr>
         <w:numPr>
           <w:ilvl w:val="0"/>
-          <w:numId w:val="1005"/>
-        </w:numPr>
-        <w:pStyle w:val="Compact"/>
-      </w:pPr>
-      <w:hyperlink r:id="rId44">
+          <w:numId w:val="1004"/>
+        </w:numPr>
+        <w:pStyle w:val="Compact"/>
+      </w:pPr>
+      <w:hyperlink r:id="rId52">
         <w:r>
           <w:rPr>
             <w:rStyle w:val="Hyperlink"/>
@@ -614,11 +585,11 @@
       <w:pPr>
         <w:numPr>
           <w:ilvl w:val="0"/>
-          <w:numId w:val="1005"/>
-        </w:numPr>
-        <w:pStyle w:val="Compact"/>
-      </w:pPr>
-      <w:hyperlink r:id="rId45">
+          <w:numId w:val="1004"/>
+        </w:numPr>
+        <w:pStyle w:val="Compact"/>
+      </w:pPr>
+      <w:hyperlink r:id="rId53">
         <w:r>
           <w:rPr>
             <w:rStyle w:val="Hyperlink"/>
@@ -631,11 +602,11 @@
       <w:pPr>
         <w:numPr>
           <w:ilvl w:val="0"/>
-          <w:numId w:val="1005"/>
-        </w:numPr>
-        <w:pStyle w:val="Compact"/>
-      </w:pPr>
-      <w:hyperlink r:id="rId46">
+          <w:numId w:val="1004"/>
+        </w:numPr>
+        <w:pStyle w:val="Compact"/>
+      </w:pPr>
+      <w:hyperlink r:id="rId54">
         <w:r>
           <w:rPr>
             <w:rStyle w:val="Hyperlink"/>
@@ -648,11 +619,11 @@
       <w:pPr>
         <w:numPr>
           <w:ilvl w:val="0"/>
-          <w:numId w:val="1005"/>
-        </w:numPr>
-        <w:pStyle w:val="Compact"/>
-      </w:pPr>
-      <w:hyperlink r:id="rId47">
+          <w:numId w:val="1004"/>
+        </w:numPr>
+        <w:pStyle w:val="Compact"/>
+      </w:pPr>
+      <w:hyperlink r:id="rId55">
         <w:r>
           <w:rPr>
             <w:rStyle w:val="Hyperlink"/>
@@ -665,11 +636,11 @@
       <w:pPr>
         <w:numPr>
           <w:ilvl w:val="0"/>
-          <w:numId w:val="1005"/>
-        </w:numPr>
-        <w:pStyle w:val="Compact"/>
-      </w:pPr>
-      <w:hyperlink r:id="rId48">
+          <w:numId w:val="1004"/>
+        </w:numPr>
+        <w:pStyle w:val="Compact"/>
+      </w:pPr>
+      <w:hyperlink r:id="rId56">
         <w:r>
           <w:rPr>
             <w:rStyle w:val="Hyperlink"/>
@@ -682,11 +653,11 @@
       <w:pPr>
         <w:numPr>
           <w:ilvl w:val="0"/>
-          <w:numId w:val="1005"/>
-        </w:numPr>
-        <w:pStyle w:val="Compact"/>
-      </w:pPr>
-      <w:hyperlink r:id="rId49">
+          <w:numId w:val="1004"/>
+        </w:numPr>
+        <w:pStyle w:val="Compact"/>
+      </w:pPr>
+      <w:hyperlink r:id="rId57">
         <w:r>
           <w:rPr>
             <w:rStyle w:val="Hyperlink"/>
@@ -699,11 +670,11 @@
       <w:pPr>
         <w:numPr>
           <w:ilvl w:val="0"/>
-          <w:numId w:val="1005"/>
-        </w:numPr>
-        <w:pStyle w:val="Compact"/>
-      </w:pPr>
-      <w:hyperlink r:id="rId50">
+          <w:numId w:val="1004"/>
+        </w:numPr>
+        <w:pStyle w:val="Compact"/>
+      </w:pPr>
+      <w:hyperlink r:id="rId58">
         <w:r>
           <w:rPr>
             <w:rStyle w:val="Hyperlink"/>
@@ -716,11 +687,11 @@
       <w:pPr>
         <w:numPr>
           <w:ilvl w:val="0"/>
-          <w:numId w:val="1005"/>
-        </w:numPr>
-        <w:pStyle w:val="Compact"/>
-      </w:pPr>
-      <w:hyperlink r:id="rId51">
+          <w:numId w:val="1004"/>
+        </w:numPr>
+        <w:pStyle w:val="Compact"/>
+      </w:pPr>
+      <w:hyperlink r:id="rId59">
         <w:r>
           <w:rPr>
             <w:rStyle w:val="Hyperlink"/>
@@ -733,11 +704,11 @@
       <w:pPr>
         <w:numPr>
           <w:ilvl w:val="0"/>
-          <w:numId w:val="1005"/>
-        </w:numPr>
-        <w:pStyle w:val="Compact"/>
-      </w:pPr>
-      <w:hyperlink r:id="rId52">
+          <w:numId w:val="1004"/>
+        </w:numPr>
+        <w:pStyle w:val="Compact"/>
+      </w:pPr>
+      <w:hyperlink r:id="rId60">
         <w:r>
           <w:rPr>
             <w:rStyle w:val="Hyperlink"/>
@@ -750,11 +721,11 @@
       <w:pPr>
         <w:numPr>
           <w:ilvl w:val="0"/>
-          <w:numId w:val="1005"/>
-        </w:numPr>
-        <w:pStyle w:val="Compact"/>
-      </w:pPr>
-      <w:hyperlink r:id="rId53">
+          <w:numId w:val="1004"/>
+        </w:numPr>
+        <w:pStyle w:val="Compact"/>
+      </w:pPr>
+      <w:hyperlink r:id="rId61">
         <w:r>
           <w:rPr>
             <w:rStyle w:val="Hyperlink"/>
@@ -767,17 +738,17 @@
       <w:pPr>
         <w:pStyle w:val="Heading2"/>
       </w:pPr>
-      <w:bookmarkStart w:id="54" w:name="selected-publications"/>
+      <w:bookmarkStart w:id="62" w:name="selected-publications"/>
       <w:r>
         <w:t xml:space="preserve">Selected Publications</w:t>
       </w:r>
-      <w:bookmarkEnd w:id="54"/>
-    </w:p>
-    <w:p>
-      <w:pPr>
-        <w:numPr>
-          <w:ilvl w:val="0"/>
-          <w:numId w:val="1006"/>
+      <w:bookmarkEnd w:id="62"/>
+    </w:p>
+    <w:p>
+      <w:pPr>
+        <w:numPr>
+          <w:ilvl w:val="0"/>
+          <w:numId w:val="1005"/>
         </w:numPr>
         <w:pStyle w:val="Compact"/>
       </w:pPr>
@@ -787,7 +758,7 @@
       <w:r>
         <w:t xml:space="preserve"> </w:t>
       </w:r>
-      <w:hyperlink r:id="rId55">
+      <w:hyperlink r:id="rId63">
         <w:r>
           <w:rPr>
             <w:rStyle w:val="Hyperlink"/>
@@ -801,7 +772,7 @@
       <w:r>
         <w:t xml:space="preserve"> </w:t>
       </w:r>
-      <w:hyperlink r:id="rId56">
+      <w:hyperlink r:id="rId64">
         <w:r>
           <w:rPr>
             <w:rStyle w:val="Hyperlink"/>
@@ -817,7 +788,7 @@
       <w:pPr>
         <w:numPr>
           <w:ilvl w:val="0"/>
-          <w:numId w:val="1006"/>
+          <w:numId w:val="1005"/>
         </w:numPr>
         <w:pStyle w:val="Compact"/>
       </w:pPr>
@@ -827,7 +798,7 @@
       <w:r>
         <w:t xml:space="preserve"> </w:t>
       </w:r>
-      <w:hyperlink r:id="rId57">
+      <w:hyperlink r:id="rId65">
         <w:r>
           <w:rPr>
             <w:rStyle w:val="Hyperlink"/>
@@ -843,7 +814,7 @@
       <w:pPr>
         <w:numPr>
           <w:ilvl w:val="0"/>
-          <w:numId w:val="1006"/>
+          <w:numId w:val="1005"/>
         </w:numPr>
         <w:pStyle w:val="Compact"/>
       </w:pPr>
@@ -853,7 +824,7 @@
       <w:r>
         <w:t xml:space="preserve"> </w:t>
       </w:r>
-      <w:hyperlink r:id="rId58">
+      <w:hyperlink r:id="rId66">
         <w:r>
           <w:rPr>
             <w:rStyle w:val="Hyperlink"/>
@@ -869,7 +840,7 @@
       <w:pPr>
         <w:numPr>
           <w:ilvl w:val="0"/>
-          <w:numId w:val="1006"/>
+          <w:numId w:val="1005"/>
         </w:numPr>
         <w:pStyle w:val="Compact"/>
       </w:pPr>
@@ -879,7 +850,7 @@
       <w:r>
         <w:t xml:space="preserve"> </w:t>
       </w:r>
-      <w:hyperlink r:id="rId59">
+      <w:hyperlink r:id="rId67">
         <w:r>
           <w:rPr>
             <w:rStyle w:val="Hyperlink"/>
@@ -1143,9 +1114,6 @@
     <w:abstractNumId w:val="991"/>
   </w:num>
   <w:num w:numId="1005">
-    <w:abstractNumId w:val="991"/>
-  </w:num>
-  <w:num w:numId="1006">
     <w:abstractNumId w:val="991"/>
   </w:num>
 </w:numbering>
